--- a/(자유＆지정)2021년 대회 개발계획서_@@(정지원).docx
+++ b/(자유＆지정)2021년 대회 개발계획서_@@(정지원).docx
@@ -448,18 +448,19 @@
               <w:jc w:val="center"/>
               <w:rPr>
                 <w:rFonts w:asciiTheme="majorHAnsi" w:eastAsiaTheme="majorHAnsi" w:hAnsiTheme="majorHAnsi"/>
-                <w:shd w:val="clear" w:color="auto" w:fill="auto"/>
-              </w:rPr>
-            </w:pPr>
-            <w:r>
-              <w:rPr>
-                <w:rFonts w:asciiTheme="majorHAnsi" w:eastAsiaTheme="majorHAnsi" w:hAnsiTheme="majorHAnsi"/>
-                <w:i/>
-                <w:color w:val="CCCCCC"/>
-                <w:sz w:val="18"/>
-                <w:shd w:val="clear" w:color="auto" w:fill="auto"/>
-              </w:rPr>
-              <w:t># 온라인 접수페이지와 동일한 정보로 입력</w:t>
+                <w:color w:val="auto"/>
+                <w:sz w:val="22"/>
+                <w:shd w:val="clear" w:color="auto" w:fill="auto"/>
+              </w:rPr>
+            </w:pPr>
+            <w:r>
+              <w:rPr>
+                <w:rFonts w:asciiTheme="majorHAnsi" w:eastAsiaTheme="majorHAnsi" w:hAnsiTheme="majorHAnsi" w:hint="eastAsia"/>
+                <w:color w:val="auto"/>
+                <w:sz w:val="22"/>
+                <w:shd w:val="clear" w:color="auto" w:fill="auto"/>
+              </w:rPr>
+              <w:t>지원이 필요한 지원팀</w:t>
             </w:r>
           </w:p>
         </w:tc>
@@ -491,7 +492,25 @@
                 <w:b/>
                 <w:shd w:val="clear" w:color="auto" w:fill="auto"/>
               </w:rPr>
-              <w:t>총 인원 (    명)</w:t>
+              <w:t>총 인원</w:t>
+            </w:r>
+            <w:r>
+              <w:rPr>
+                <w:rFonts w:asciiTheme="majorHAnsi" w:eastAsiaTheme="majorHAnsi" w:hAnsiTheme="majorHAnsi"/>
+                <w:b/>
+                <w:shd w:val="clear" w:color="auto" w:fill="auto"/>
+              </w:rPr>
+              <w:t xml:space="preserve"> (   1</w:t>
+            </w:r>
+            <w:bookmarkStart w:id="0" w:name="_GoBack"/>
+            <w:bookmarkEnd w:id="0"/>
+            <w:r>
+              <w:rPr>
+                <w:rFonts w:asciiTheme="majorHAnsi" w:eastAsiaTheme="majorHAnsi" w:hAnsiTheme="majorHAnsi"/>
+                <w:b/>
+                <w:shd w:val="clear" w:color="auto" w:fill="auto"/>
+              </w:rPr>
+              <w:t>명)</w:t>
             </w:r>
           </w:p>
         </w:tc>
@@ -607,6 +626,142 @@
                 <w:shd w:val="clear" w:color="auto" w:fill="auto"/>
               </w:rPr>
             </w:pPr>
+            <w:r>
+              <w:rPr>
+                <w:rFonts w:asciiTheme="majorHAnsi" w:eastAsiaTheme="majorHAnsi" w:hAnsiTheme="majorHAnsi"/>
+                <w:noProof/>
+                <w:shd w:val="clear" w:color="auto" w:fill="auto"/>
+              </w:rPr>
+              <mc:AlternateContent>
+                <mc:Choice Requires="wps">
+                  <w:drawing>
+                    <wp:anchor distT="0" distB="0" distL="114300" distR="114300" simplePos="0" relativeHeight="251667456" behindDoc="0" locked="0" layoutInCell="1" allowOverlap="1" wp14:anchorId="1CAD18FE" wp14:editId="0EAAAE22">
+                      <wp:simplePos x="0" y="0"/>
+                      <wp:positionH relativeFrom="column">
+                        <wp:posOffset>821055</wp:posOffset>
+                      </wp:positionH>
+                      <wp:positionV relativeFrom="paragraph">
+                        <wp:posOffset>-33655</wp:posOffset>
+                      </wp:positionV>
+                      <wp:extent cx="137160" cy="249555"/>
+                      <wp:effectExtent l="0" t="19050" r="34290" b="17145"/>
+                      <wp:wrapNone/>
+                      <wp:docPr id="21" name="위로 구부러진 화살표 21"/>
+                      <wp:cNvGraphicFramePr/>
+                      <a:graphic xmlns:a="http://schemas.openxmlformats.org/drawingml/2006/main">
+                        <a:graphicData uri="http://schemas.microsoft.com/office/word/2010/wordprocessingShape">
+                          <wps:wsp>
+                            <wps:cNvSpPr/>
+                            <wps:spPr>
+                              <a:xfrm>
+                                <a:off x="0" y="0"/>
+                                <a:ext cx="137735" cy="249866"/>
+                              </a:xfrm>
+                              <a:prstGeom prst="curvedUpArrow">
+                                <a:avLst/>
+                              </a:prstGeom>
+                              <a:solidFill>
+                                <a:srgbClr val="FF0000"/>
+                              </a:solidFill>
+                            </wps:spPr>
+                            <wps:style>
+                              <a:lnRef idx="2">
+                                <a:schemeClr val="accent2">
+                                  <a:shade val="50000"/>
+                                </a:schemeClr>
+                              </a:lnRef>
+                              <a:fillRef idx="1">
+                                <a:schemeClr val="accent2"/>
+                              </a:fillRef>
+                              <a:effectRef idx="0">
+                                <a:schemeClr val="accent2"/>
+                              </a:effectRef>
+                              <a:fontRef idx="minor">
+                                <a:schemeClr val="lt1"/>
+                              </a:fontRef>
+                            </wps:style>
+                            <wps:bodyPr rot="0" spcFirstLastPara="0" vertOverflow="overflow" horzOverflow="overflow" vert="horz" wrap="square" lIns="91440" tIns="45720" rIns="91440" bIns="45720" numCol="1" spcCol="0" rtlCol="0" fromWordArt="0" anchor="ctr" anchorCtr="0" forceAA="0" compatLnSpc="1">
+                              <a:prstTxWarp prst="textNoShape">
+                                <a:avLst/>
+                              </a:prstTxWarp>
+                              <a:noAutofit/>
+                            </wps:bodyPr>
+                          </wps:wsp>
+                        </a:graphicData>
+                      </a:graphic>
+                      <wp14:sizeRelH relativeFrom="margin">
+                        <wp14:pctWidth>0</wp14:pctWidth>
+                      </wp14:sizeRelH>
+                      <wp14:sizeRelV relativeFrom="margin">
+                        <wp14:pctHeight>0</wp14:pctHeight>
+                      </wp14:sizeRelV>
+                    </wp:anchor>
+                  </w:drawing>
+                </mc:Choice>
+                <mc:Fallback>
+                  <w:pict>
+                    <v:shapetype w14:anchorId="7DBAAFFA" id="_x0000_t104" coordsize="21600,21600" o:spt="104" adj="12960,19440,7200" path="ar0@22@3@21,,0@4@21@14@22@1@21@7@21@12@2l@13@2@8,0@11@2wa0@22@3@21@10@2@16@24@14@22@1@21@16@24@14,xewr@14@22@1@21@7@21@16@24nfe">
+                      <v:stroke joinstyle="miter"/>
+                      <v:formulas>
+                        <v:f eqn="val #0"/>
+                        <v:f eqn="val #1"/>
+                        <v:f eqn="val #2"/>
+                        <v:f eqn="sum #0 width #1"/>
+                        <v:f eqn="prod @3 1 2"/>
+                        <v:f eqn="sum #1 #1 width"/>
+                        <v:f eqn="sum @5 #1 #0"/>
+                        <v:f eqn="prod @6 1 2"/>
+                        <v:f eqn="mid width #0"/>
+                        <v:f eqn="ellipse #2 height @4"/>
+                        <v:f eqn="sum @4 @9 0"/>
+                        <v:f eqn="sum @10 #1 width"/>
+                        <v:f eqn="sum @7 @9 0"/>
+                        <v:f eqn="sum @11 width #0"/>
+                        <v:f eqn="sum @5 0 #0"/>
+                        <v:f eqn="prod @14 1 2"/>
+                        <v:f eqn="mid @4 @7"/>
+                        <v:f eqn="sum #0 #1 width"/>
+                        <v:f eqn="prod @17 1 2"/>
+                        <v:f eqn="sum @16 0 @18"/>
+                        <v:f eqn="val width"/>
+                        <v:f eqn="val height"/>
+                        <v:f eqn="sum 0 0 height"/>
+                        <v:f eqn="sum @16 0 @4"/>
+                        <v:f eqn="ellipse @23 @4 height"/>
+                        <v:f eqn="sum @8 128 0"/>
+                        <v:f eqn="prod @5 1 2"/>
+                        <v:f eqn="sum @5 0 128"/>
+                        <v:f eqn="sum #0 @16 @11"/>
+                        <v:f eqn="sum width 0 #0"/>
+                        <v:f eqn="prod @29 1 2"/>
+                        <v:f eqn="prod height height 1"/>
+                        <v:f eqn="prod #2 #2 1"/>
+                        <v:f eqn="sum @31 0 @32"/>
+                        <v:f eqn="sqrt @33"/>
+                        <v:f eqn="sum @34 height 0"/>
+                        <v:f eqn="prod width height @35"/>
+                        <v:f eqn="sum @36 64 0"/>
+                        <v:f eqn="prod #0 1 2"/>
+                        <v:f eqn="ellipse @30 @38 height"/>
+                        <v:f eqn="sum @39 0 64"/>
+                        <v:f eqn="prod @4 1 2"/>
+                        <v:f eqn="sum #1 0 @41"/>
+                        <v:f eqn="prod height 4390 32768"/>
+                        <v:f eqn="prod height 28378 32768"/>
+                      </v:formulas>
+                      <v:path o:extrusionok="f" o:connecttype="custom" o:connectlocs="@8,0;@11,@2;@15,0;@16,@21;@13,@2" o:connectangles="270,270,270,90,0" textboxrect="@41,@43,@42,@44"/>
+                      <v:handles>
+                        <v:h position="#0,topLeft" xrange="@37,@27"/>
+                        <v:h position="#1,topLeft" xrange="@25,@20"/>
+                        <v:h position="bottomRight,#2" yrange="0,@40"/>
+                      </v:handles>
+                      <o:complex v:ext="view"/>
+                    </v:shapetype>
+                    <v:shape id="위로 구부러진 화살표 21" o:spid="_x0000_s1026" type="#_x0000_t104" style="position:absolute;left:0;text-align:left;margin-left:64.65pt;margin-top:-2.65pt;width:10.8pt;height:19.65pt;z-index:251667456;visibility:visible;mso-wrap-style:square;mso-width-percent:0;mso-height-percent:0;mso-wrap-distance-left:9pt;mso-wrap-distance-top:0;mso-wrap-distance-right:9pt;mso-wrap-distance-bottom:0;mso-position-horizontal:absolute;mso-position-horizontal-relative:text;mso-position-vertical:absolute;mso-position-vertical-relative:text;mso-width-percent:0;mso-height-percent:0;mso-width-relative:margin;mso-height-relative:margin;v-text-anchor:middle" o:gfxdata="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" adj="10800,18900,2977" fillcolor="red" strokecolor="#823b0b [1605]" strokeweight="1pt"/>
+                  </w:pict>
+                </mc:Fallback>
+              </mc:AlternateContent>
+            </w:r>
             <w:r>
               <w:rPr>
                 <w:rFonts w:asciiTheme="majorHAnsi" w:eastAsiaTheme="majorHAnsi" w:hAnsiTheme="majorHAnsi"/>
@@ -1333,7 +1488,7 @@
                 <w:shd w:val="clear" w:color="auto" w:fill="auto"/>
               </w:rPr>
               <w:drawing>
-                <wp:inline distT="0" distB="0" distL="0" distR="0" wp14:anchorId="3E774302" wp14:editId="713B1AF9">
+                <wp:inline distT="0" distB="0" distL="0" distR="0" wp14:anchorId="3E774302" wp14:editId="6DF91F2D">
                   <wp:extent cx="161925" cy="161925"/>
                   <wp:effectExtent l="0" t="0" r="9525" b="9525"/>
                   <wp:docPr id="9" name="그림 9" descr="DRW00002d602b0d"/>
@@ -1655,7 +1810,7 @@
                 <w:shd w:val="clear" w:color="auto" w:fill="auto"/>
               </w:rPr>
               <w:drawing>
-                <wp:inline distT="0" distB="0" distL="0" distR="0" wp14:anchorId="31519E2E" wp14:editId="777ED017">
+                <wp:inline distT="0" distB="0" distL="0" distR="0" wp14:anchorId="31519E2E" wp14:editId="7CD6382F">
                   <wp:extent cx="161925" cy="161925"/>
                   <wp:effectExtent l="0" t="0" r="9525" b="9525"/>
                   <wp:docPr id="12" name="그림 12" descr="DRW00002d602b13"/>
@@ -1750,6 +1905,85 @@
                 <w:shd w:val="clear" w:color="auto" w:fill="auto"/>
               </w:rPr>
             </w:pPr>
+            <w:r>
+              <w:rPr>
+                <w:rFonts w:asciiTheme="majorHAnsi" w:eastAsiaTheme="majorHAnsi" w:hAnsiTheme="majorHAnsi"/>
+                <w:noProof/>
+                <w:shd w:val="clear" w:color="auto" w:fill="auto"/>
+              </w:rPr>
+              <mc:AlternateContent>
+                <mc:Choice Requires="wps">
+                  <w:drawing>
+                    <wp:anchor distT="0" distB="0" distL="114300" distR="114300" simplePos="0" relativeHeight="251669504" behindDoc="0" locked="0" layoutInCell="1" allowOverlap="1" wp14:anchorId="64DB5710" wp14:editId="39C4A079">
+                      <wp:simplePos x="0" y="0"/>
+                      <wp:positionH relativeFrom="column">
+                        <wp:posOffset>43180</wp:posOffset>
+                      </wp:positionH>
+                      <wp:positionV relativeFrom="paragraph">
+                        <wp:posOffset>61595</wp:posOffset>
+                      </wp:positionV>
+                      <wp:extent cx="137160" cy="249555"/>
+                      <wp:effectExtent l="0" t="19050" r="34290" b="17145"/>
+                      <wp:wrapNone/>
+                      <wp:docPr id="22" name="위로 구부러진 화살표 22"/>
+                      <wp:cNvGraphicFramePr/>
+                      <a:graphic xmlns:a="http://schemas.openxmlformats.org/drawingml/2006/main">
+                        <a:graphicData uri="http://schemas.microsoft.com/office/word/2010/wordprocessingShape">
+                          <wps:wsp>
+                            <wps:cNvSpPr/>
+                            <wps:spPr>
+                              <a:xfrm>
+                                <a:off x="0" y="0"/>
+                                <a:ext cx="137735" cy="249866"/>
+                              </a:xfrm>
+                              <a:prstGeom prst="curvedUpArrow">
+                                <a:avLst/>
+                              </a:prstGeom>
+                              <a:solidFill>
+                                <a:srgbClr val="FF0000"/>
+                              </a:solidFill>
+                            </wps:spPr>
+                            <wps:style>
+                              <a:lnRef idx="2">
+                                <a:schemeClr val="accent2">
+                                  <a:shade val="50000"/>
+                                </a:schemeClr>
+                              </a:lnRef>
+                              <a:fillRef idx="1">
+                                <a:schemeClr val="accent2"/>
+                              </a:fillRef>
+                              <a:effectRef idx="0">
+                                <a:schemeClr val="accent2"/>
+                              </a:effectRef>
+                              <a:fontRef idx="minor">
+                                <a:schemeClr val="lt1"/>
+                              </a:fontRef>
+                            </wps:style>
+                            <wps:bodyPr rot="0" spcFirstLastPara="0" vertOverflow="overflow" horzOverflow="overflow" vert="horz" wrap="square" lIns="91440" tIns="45720" rIns="91440" bIns="45720" numCol="1" spcCol="0" rtlCol="0" fromWordArt="0" anchor="ctr" anchorCtr="0" forceAA="0" compatLnSpc="1">
+                              <a:prstTxWarp prst="textNoShape">
+                                <a:avLst/>
+                              </a:prstTxWarp>
+                              <a:noAutofit/>
+                            </wps:bodyPr>
+                          </wps:wsp>
+                        </a:graphicData>
+                      </a:graphic>
+                      <wp14:sizeRelH relativeFrom="margin">
+                        <wp14:pctWidth>0</wp14:pctWidth>
+                      </wp14:sizeRelH>
+                      <wp14:sizeRelV relativeFrom="margin">
+                        <wp14:pctHeight>0</wp14:pctHeight>
+                      </wp14:sizeRelV>
+                    </wp:anchor>
+                  </w:drawing>
+                </mc:Choice>
+                <mc:Fallback>
+                  <w:pict>
+                    <v:shape w14:anchorId="54A47853" id="위로 구부러진 화살표 22" o:spid="_x0000_s1026" type="#_x0000_t104" style="position:absolute;left:0;text-align:left;margin-left:3.4pt;margin-top:4.85pt;width:10.8pt;height:19.65pt;z-index:251669504;visibility:visible;mso-wrap-style:square;mso-width-percent:0;mso-height-percent:0;mso-wrap-distance-left:9pt;mso-wrap-distance-top:0;mso-wrap-distance-right:9pt;mso-wrap-distance-bottom:0;mso-position-horizontal:absolute;mso-position-horizontal-relative:text;mso-position-vertical:absolute;mso-position-vertical-relative:text;mso-width-percent:0;mso-height-percent:0;mso-width-relative:margin;mso-height-relative:margin;v-text-anchor:middle" o:gfxdata="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" adj="10800,18900,2977" fillcolor="red" strokecolor="#823b0b [1605]" strokeweight="1pt"/>
+                  </w:pict>
+                </mc:Fallback>
+              </mc:AlternateContent>
+            </w:r>
             <w:r>
               <w:rPr>
                 <w:rFonts w:asciiTheme="majorHAnsi" w:eastAsiaTheme="majorHAnsi" w:hAnsiTheme="majorHAnsi"/>
@@ -2302,8 +2536,87 @@
                 <w:noProof/>
                 <w:shd w:val="clear" w:color="auto" w:fill="auto"/>
               </w:rPr>
+              <mc:AlternateContent>
+                <mc:Choice Requires="wps">
+                  <w:drawing>
+                    <wp:anchor distT="0" distB="0" distL="114300" distR="114300" simplePos="0" relativeHeight="251671552" behindDoc="0" locked="0" layoutInCell="1" allowOverlap="1" wp14:anchorId="70929C6C" wp14:editId="166D8E87">
+                      <wp:simplePos x="0" y="0"/>
+                      <wp:positionH relativeFrom="column">
+                        <wp:posOffset>-15875</wp:posOffset>
+                      </wp:positionH>
+                      <wp:positionV relativeFrom="paragraph">
+                        <wp:posOffset>43180</wp:posOffset>
+                      </wp:positionV>
+                      <wp:extent cx="137160" cy="249555"/>
+                      <wp:effectExtent l="0" t="19050" r="34290" b="17145"/>
+                      <wp:wrapNone/>
+                      <wp:docPr id="23" name="위로 구부러진 화살표 23"/>
+                      <wp:cNvGraphicFramePr/>
+                      <a:graphic xmlns:a="http://schemas.openxmlformats.org/drawingml/2006/main">
+                        <a:graphicData uri="http://schemas.microsoft.com/office/word/2010/wordprocessingShape">
+                          <wps:wsp>
+                            <wps:cNvSpPr/>
+                            <wps:spPr>
+                              <a:xfrm>
+                                <a:off x="0" y="0"/>
+                                <a:ext cx="137735" cy="249866"/>
+                              </a:xfrm>
+                              <a:prstGeom prst="curvedUpArrow">
+                                <a:avLst/>
+                              </a:prstGeom>
+                              <a:solidFill>
+                                <a:srgbClr val="FF0000"/>
+                              </a:solidFill>
+                            </wps:spPr>
+                            <wps:style>
+                              <a:lnRef idx="2">
+                                <a:schemeClr val="accent2">
+                                  <a:shade val="50000"/>
+                                </a:schemeClr>
+                              </a:lnRef>
+                              <a:fillRef idx="1">
+                                <a:schemeClr val="accent2"/>
+                              </a:fillRef>
+                              <a:effectRef idx="0">
+                                <a:schemeClr val="accent2"/>
+                              </a:effectRef>
+                              <a:fontRef idx="minor">
+                                <a:schemeClr val="lt1"/>
+                              </a:fontRef>
+                            </wps:style>
+                            <wps:bodyPr rot="0" spcFirstLastPara="0" vertOverflow="overflow" horzOverflow="overflow" vert="horz" wrap="square" lIns="91440" tIns="45720" rIns="91440" bIns="45720" numCol="1" spcCol="0" rtlCol="0" fromWordArt="0" anchor="ctr" anchorCtr="0" forceAA="0" compatLnSpc="1">
+                              <a:prstTxWarp prst="textNoShape">
+                                <a:avLst/>
+                              </a:prstTxWarp>
+                              <a:noAutofit/>
+                            </wps:bodyPr>
+                          </wps:wsp>
+                        </a:graphicData>
+                      </a:graphic>
+                      <wp14:sizeRelH relativeFrom="margin">
+                        <wp14:pctWidth>0</wp14:pctWidth>
+                      </wp14:sizeRelH>
+                      <wp14:sizeRelV relativeFrom="margin">
+                        <wp14:pctHeight>0</wp14:pctHeight>
+                      </wp14:sizeRelV>
+                    </wp:anchor>
+                  </w:drawing>
+                </mc:Choice>
+                <mc:Fallback>
+                  <w:pict>
+                    <v:shape w14:anchorId="5F2361A1" id="위로 구부러진 화살표 23" o:spid="_x0000_s1026" type="#_x0000_t104" style="position:absolute;left:0;text-align:left;margin-left:-1.25pt;margin-top:3.4pt;width:10.8pt;height:19.65pt;z-index:251671552;visibility:visible;mso-wrap-style:square;mso-width-percent:0;mso-height-percent:0;mso-wrap-distance-left:9pt;mso-wrap-distance-top:0;mso-wrap-distance-right:9pt;mso-wrap-distance-bottom:0;mso-position-horizontal:absolute;mso-position-horizontal-relative:text;mso-position-vertical:absolute;mso-position-vertical-relative:text;mso-width-percent:0;mso-height-percent:0;mso-width-relative:margin;mso-height-relative:margin;v-text-anchor:middle" o:gfxdata="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" adj="10800,18900,2977" fillcolor="red" strokecolor="#823b0b [1605]" strokeweight="1pt"/>
+                  </w:pict>
+                </mc:Fallback>
+              </mc:AlternateContent>
+            </w:r>
+            <w:r>
+              <w:rPr>
+                <w:rFonts w:asciiTheme="majorHAnsi" w:eastAsiaTheme="majorHAnsi" w:hAnsiTheme="majorHAnsi"/>
+                <w:noProof/>
+                <w:shd w:val="clear" w:color="auto" w:fill="auto"/>
+              </w:rPr>
               <w:drawing>
-                <wp:inline distT="0" distB="0" distL="0" distR="0" wp14:anchorId="6854E5CF" wp14:editId="1604D1B1">
+                <wp:inline distT="0" distB="0" distL="0" distR="0" wp14:anchorId="6854E5CF" wp14:editId="0A52CD20">
                   <wp:extent cx="161925" cy="161925"/>
                   <wp:effectExtent l="0" t="0" r="9525" b="9525"/>
                   <wp:docPr id="18" name="그림 18" descr="DRW00002d602b1f"/>
@@ -2391,7 +2704,7 @@
                 <w:shd w:val="clear" w:color="auto" w:fill="auto"/>
               </w:rPr>
               <w:drawing>
-                <wp:inline distT="0" distB="0" distL="0" distR="0" wp14:anchorId="1C0117FC" wp14:editId="1B415BAE">
+                <wp:inline distT="0" distB="0" distL="0" distR="0" wp14:anchorId="1C0117FC" wp14:editId="365ED717">
                   <wp:extent cx="161925" cy="161925"/>
                   <wp:effectExtent l="0" t="0" r="9525" b="9525"/>
                   <wp:docPr id="19" name="그림 19" descr="DRW00002d602b21"/>
@@ -2481,7 +2794,7 @@
                 <w:shd w:val="clear" w:color="auto" w:fill="auto"/>
               </w:rPr>
               <w:drawing>
-                <wp:inline distT="0" distB="0" distL="0" distR="0" wp14:anchorId="1D1924AC" wp14:editId="47D66465">
+                <wp:inline distT="0" distB="0" distL="0" distR="0" wp14:anchorId="1D1924AC" wp14:editId="5018A916">
                   <wp:extent cx="161925" cy="161925"/>
                   <wp:effectExtent l="0" t="0" r="0" b="0"/>
                   <wp:docPr id="1" name="그림 1"/>
@@ -2660,7 +2973,21 @@
                 <w:rFonts w:asciiTheme="majorHAnsi" w:eastAsiaTheme="majorHAnsi" w:hAnsiTheme="majorHAnsi"/>
                 <w:shd w:val="clear" w:color="auto" w:fill="auto"/>
               </w:rPr>
-              <w:t>(              )</w:t>
+              <w:t>(</w:t>
+            </w:r>
+            <w:r>
+              <w:rPr>
+                <w:rFonts w:asciiTheme="majorHAnsi" w:eastAsiaTheme="majorHAnsi" w:hAnsiTheme="majorHAnsi"/>
+                <w:shd w:val="clear" w:color="auto" w:fill="auto"/>
+              </w:rPr>
+              <w:t xml:space="preserve">           </w:t>
+            </w:r>
+            <w:r>
+              <w:rPr>
+                <w:rFonts w:asciiTheme="majorHAnsi" w:eastAsiaTheme="majorHAnsi" w:hAnsiTheme="majorHAnsi"/>
+                <w:shd w:val="clear" w:color="auto" w:fill="auto"/>
+              </w:rPr>
+              <w:t>)</w:t>
             </w:r>
           </w:p>
         </w:tc>
@@ -2841,7 +3168,7 @@
             <w:pPr>
               <w:pStyle w:val="a3"/>
               <w:rPr>
-                <w:rFonts w:asciiTheme="majorHAnsi" w:eastAsiaTheme="majorHAnsi" w:hAnsiTheme="majorHAnsi" w:hint="eastAsia"/>
+                <w:rFonts w:asciiTheme="majorHAnsi" w:eastAsiaTheme="majorHAnsi" w:hAnsiTheme="majorHAnsi"/>
               </w:rPr>
             </w:pPr>
             <w:r>
@@ -2946,7 +3273,7 @@
               <w:pStyle w:val="a3"/>
               <w:jc w:val="left"/>
               <w:rPr>
-                <w:rFonts w:asciiTheme="majorHAnsi" w:eastAsiaTheme="majorHAnsi" w:hAnsiTheme="majorHAnsi" w:hint="eastAsia"/>
+                <w:rFonts w:asciiTheme="majorHAnsi" w:eastAsiaTheme="majorHAnsi" w:hAnsiTheme="majorHAnsi"/>
               </w:rPr>
             </w:pPr>
           </w:p>
@@ -3026,20 +3353,14 @@
               </w:numPr>
               <w:jc w:val="left"/>
               <w:rPr>
-                <w:rFonts w:asciiTheme="majorHAnsi" w:eastAsiaTheme="majorHAnsi" w:hAnsiTheme="majorHAnsi" w:hint="eastAsia"/>
-              </w:rPr>
-            </w:pPr>
-            <w:r>
-              <w:rPr>
-                <w:rFonts w:asciiTheme="majorHAnsi" w:eastAsiaTheme="majorHAnsi" w:hAnsiTheme="majorHAnsi" w:hint="eastAsia"/>
-              </w:rPr>
-              <w:t xml:space="preserve">세계 곳곳의 </w:t>
-            </w:r>
-            <w:r>
-              <w:rPr>
-                <w:rFonts w:asciiTheme="majorHAnsi" w:eastAsiaTheme="majorHAnsi" w:hAnsiTheme="majorHAnsi" w:hint="eastAsia"/>
-              </w:rPr>
-              <w:t xml:space="preserve">유튜브의 </w:t>
+                <w:rFonts w:asciiTheme="majorHAnsi" w:eastAsiaTheme="majorHAnsi" w:hAnsiTheme="majorHAnsi"/>
+              </w:rPr>
+            </w:pPr>
+            <w:r>
+              <w:rPr>
+                <w:rFonts w:asciiTheme="majorHAnsi" w:eastAsiaTheme="majorHAnsi" w:hAnsiTheme="majorHAnsi" w:hint="eastAsia"/>
+              </w:rPr>
+              <w:t xml:space="preserve">세계 곳곳의 유튜브의 </w:t>
             </w:r>
             <w:r>
               <w:rPr>
@@ -3063,13 +3384,7 @@
               <w:rPr>
                 <w:rFonts w:asciiTheme="majorHAnsi" w:eastAsiaTheme="majorHAnsi" w:hAnsiTheme="majorHAnsi"/>
               </w:rPr>
-              <w:t>’</w:t>
-            </w:r>
-            <w:r>
-              <w:rPr>
-                <w:rFonts w:asciiTheme="majorHAnsi" w:eastAsiaTheme="majorHAnsi" w:hAnsiTheme="majorHAnsi"/>
-              </w:rPr>
-              <w:t>(</w:t>
+              <w:t>’(</w:t>
             </w:r>
             <w:r>
               <w:rPr>
@@ -3271,15 +3586,7 @@
               <w:rPr>
                 <w:rFonts w:asciiTheme="majorHAnsi" w:eastAsiaTheme="majorHAnsi" w:hAnsiTheme="majorHAnsi" w:hint="eastAsia"/>
               </w:rPr>
-              <w:t>그렇다고 시기와 장소도 모르는</w:t>
-            </w:r>
-            <w:bookmarkStart w:id="0" w:name="_GoBack"/>
-            <w:bookmarkEnd w:id="0"/>
-            <w:r>
-              <w:rPr>
-                <w:rFonts w:asciiTheme="majorHAnsi" w:eastAsiaTheme="majorHAnsi" w:hAnsiTheme="majorHAnsi" w:hint="eastAsia"/>
-              </w:rPr>
-              <w:t xml:space="preserve"> 이벤트에 배보다 큰 비용(개발자,</w:t>
+              <w:t>그렇다고 시기와 장소도 모르는 이벤트에 배보다 큰 비용(개발자,</w:t>
             </w:r>
             <w:r>
               <w:rPr>
@@ -3511,7 +3818,7 @@
               <w:pStyle w:val="a3"/>
               <w:jc w:val="left"/>
               <w:rPr>
-                <w:rFonts w:asciiTheme="majorHAnsi" w:eastAsiaTheme="majorHAnsi" w:hAnsiTheme="majorHAnsi" w:hint="eastAsia"/>
+                <w:rFonts w:asciiTheme="majorHAnsi" w:eastAsiaTheme="majorHAnsi" w:hAnsiTheme="majorHAnsi"/>
               </w:rPr>
             </w:pPr>
             <w:r>
@@ -3639,9 +3946,215 @@
               <w:wordWrap/>
               <w:jc w:val="left"/>
               <w:rPr>
-                <w:rFonts w:asciiTheme="majorHAnsi" w:eastAsiaTheme="majorHAnsi" w:hAnsiTheme="majorHAnsi" w:hint="eastAsia"/>
-              </w:rPr>
-            </w:pPr>
+                <w:rFonts w:asciiTheme="majorHAnsi" w:eastAsiaTheme="majorHAnsi" w:hAnsiTheme="majorHAnsi"/>
+              </w:rPr>
+            </w:pPr>
+            <w:r>
+              <w:rPr>
+                <w:rFonts w:asciiTheme="majorHAnsi" w:eastAsiaTheme="majorHAnsi" w:hAnsiTheme="majorHAnsi"/>
+              </w:rPr>
+              <w:t>~7</w:t>
+            </w:r>
+            <w:r>
+              <w:rPr>
+                <w:rFonts w:asciiTheme="majorHAnsi" w:eastAsiaTheme="majorHAnsi" w:hAnsiTheme="majorHAnsi" w:hint="eastAsia"/>
+              </w:rPr>
+              <w:t>/</w:t>
+            </w:r>
+            <w:r>
+              <w:rPr>
+                <w:rFonts w:asciiTheme="majorHAnsi" w:eastAsiaTheme="majorHAnsi" w:hAnsiTheme="majorHAnsi"/>
+              </w:rPr>
+              <w:t>31</w:t>
+            </w:r>
+            <w:r>
+              <w:rPr>
+                <w:rFonts w:asciiTheme="majorHAnsi" w:eastAsiaTheme="majorHAnsi" w:hAnsiTheme="majorHAnsi" w:hint="eastAsia"/>
+              </w:rPr>
+              <w:t xml:space="preserve"> 구체적인 개발기획: 개발환경 설정</w:t>
+            </w:r>
+            <w:r>
+              <w:rPr>
+                <w:rFonts w:asciiTheme="majorHAnsi" w:eastAsiaTheme="majorHAnsi" w:hAnsiTheme="majorHAnsi" w:hint="eastAsia"/>
+              </w:rPr>
+              <w:t>;</w:t>
+            </w:r>
+            <w:r>
+              <w:rPr>
+                <w:rFonts w:asciiTheme="majorHAnsi" w:eastAsiaTheme="majorHAnsi" w:hAnsiTheme="majorHAnsi"/>
+              </w:rPr>
+              <w:t xml:space="preserve"> </w:t>
+            </w:r>
+            <w:r>
+              <w:rPr>
+                <w:rFonts w:asciiTheme="majorHAnsi" w:eastAsiaTheme="majorHAnsi" w:hAnsiTheme="majorHAnsi" w:hint="eastAsia"/>
+              </w:rPr>
+              <w:t>앱 기능 기획 및 디자인</w:t>
+            </w:r>
+            <w:r>
+              <w:rPr>
+                <w:rFonts w:asciiTheme="majorHAnsi" w:eastAsiaTheme="majorHAnsi" w:hAnsiTheme="majorHAnsi" w:hint="eastAsia"/>
+              </w:rPr>
+              <w:t xml:space="preserve">; </w:t>
+            </w:r>
+            <w:r>
+              <w:rPr>
+                <w:rFonts w:asciiTheme="majorHAnsi" w:eastAsiaTheme="majorHAnsi" w:hAnsiTheme="majorHAnsi" w:hint="eastAsia"/>
+              </w:rPr>
+              <w:t>서버의 역할 구체화</w:t>
+            </w:r>
+          </w:p>
+          <w:p>
+            <w:pPr>
+              <w:pStyle w:val="a3"/>
+              <w:pBdr>
+                <w:top w:val="none" w:sz="0" w:space="0" w:color="auto"/>
+                <w:left w:val="none" w:sz="0" w:space="0" w:color="auto"/>
+                <w:bottom w:val="none" w:sz="0" w:space="0" w:color="auto"/>
+                <w:right w:val="none" w:sz="0" w:space="0" w:color="auto"/>
+                <w:between w:val="single" w:sz="4" w:space="0" w:color="auto"/>
+              </w:pBdr>
+              <w:wordWrap/>
+              <w:jc w:val="left"/>
+              <w:rPr>
+                <w:rFonts w:asciiTheme="majorHAnsi" w:eastAsiaTheme="majorHAnsi" w:hAnsiTheme="majorHAnsi"/>
+              </w:rPr>
+            </w:pPr>
+            <w:r>
+              <w:rPr>
+                <w:rFonts w:asciiTheme="majorHAnsi" w:eastAsiaTheme="majorHAnsi" w:hAnsiTheme="majorHAnsi"/>
+              </w:rPr>
+              <w:t>~</w:t>
+            </w:r>
+            <w:r>
+              <w:rPr>
+                <w:rFonts w:asciiTheme="majorHAnsi" w:eastAsiaTheme="majorHAnsi" w:hAnsiTheme="majorHAnsi" w:hint="eastAsia"/>
+              </w:rPr>
+              <w:t>8/14</w:t>
+            </w:r>
+            <w:r>
+              <w:rPr>
+                <w:rFonts w:asciiTheme="majorHAnsi" w:eastAsiaTheme="majorHAnsi" w:hAnsiTheme="majorHAnsi"/>
+              </w:rPr>
+              <w:t xml:space="preserve"> Firebase</w:t>
+            </w:r>
+            <w:r>
+              <w:rPr>
+                <w:rFonts w:asciiTheme="majorHAnsi" w:eastAsiaTheme="majorHAnsi" w:hAnsiTheme="majorHAnsi" w:hint="eastAsia"/>
+              </w:rPr>
+              <w:t>를 이용해 프로토타입 개발</w:t>
+            </w:r>
+            <w:r>
+              <w:rPr>
+                <w:rFonts w:asciiTheme="majorHAnsi" w:eastAsiaTheme="majorHAnsi" w:hAnsiTheme="majorHAnsi" w:hint="eastAsia"/>
+              </w:rPr>
+              <w:t xml:space="preserve"> : 안드로이드 어플</w:t>
+            </w:r>
+          </w:p>
+          <w:p>
+            <w:pPr>
+              <w:pStyle w:val="a3"/>
+              <w:pBdr>
+                <w:top w:val="none" w:sz="0" w:space="0" w:color="auto"/>
+                <w:left w:val="none" w:sz="0" w:space="0" w:color="auto"/>
+                <w:bottom w:val="none" w:sz="0" w:space="0" w:color="auto"/>
+                <w:right w:val="none" w:sz="0" w:space="0" w:color="auto"/>
+                <w:between w:val="single" w:sz="4" w:space="0" w:color="auto"/>
+              </w:pBdr>
+              <w:wordWrap/>
+              <w:jc w:val="left"/>
+              <w:rPr>
+                <w:rFonts w:asciiTheme="majorHAnsi" w:eastAsiaTheme="majorHAnsi" w:hAnsiTheme="majorHAnsi"/>
+              </w:rPr>
+            </w:pPr>
+            <w:r>
+              <w:rPr>
+                <w:rFonts w:asciiTheme="majorHAnsi" w:eastAsiaTheme="majorHAnsi" w:hAnsiTheme="majorHAnsi" w:hint="eastAsia"/>
+              </w:rPr>
+              <w:t>~8/1</w:t>
+            </w:r>
+            <w:r>
+              <w:rPr>
+                <w:rFonts w:asciiTheme="majorHAnsi" w:eastAsiaTheme="majorHAnsi" w:hAnsiTheme="majorHAnsi"/>
+              </w:rPr>
+              <w:t>8</w:t>
+            </w:r>
+            <w:r>
+              <w:rPr>
+                <w:rFonts w:asciiTheme="majorHAnsi" w:eastAsiaTheme="majorHAnsi" w:hAnsiTheme="majorHAnsi" w:hint="eastAsia"/>
+              </w:rPr>
+              <w:t xml:space="preserve"> A</w:t>
+            </w:r>
+            <w:r>
+              <w:rPr>
+                <w:rFonts w:asciiTheme="majorHAnsi" w:eastAsiaTheme="majorHAnsi" w:hAnsiTheme="majorHAnsi"/>
+              </w:rPr>
+              <w:t>zure/AWS</w:t>
+            </w:r>
+            <w:r>
+              <w:rPr>
+                <w:rFonts w:asciiTheme="majorHAnsi" w:eastAsiaTheme="majorHAnsi" w:hAnsiTheme="majorHAnsi" w:hint="eastAsia"/>
+              </w:rPr>
+              <w:t xml:space="preserve"> 등 클라우드 환경으로 </w:t>
+            </w:r>
+            <w:r>
+              <w:rPr>
+                <w:rFonts w:asciiTheme="majorHAnsi" w:eastAsiaTheme="majorHAnsi" w:hAnsiTheme="majorHAnsi" w:hint="eastAsia"/>
+              </w:rPr>
+              <w:t xml:space="preserve">서버 </w:t>
+            </w:r>
+            <w:r>
+              <w:rPr>
+                <w:rFonts w:asciiTheme="majorHAnsi" w:eastAsiaTheme="majorHAnsi" w:hAnsiTheme="majorHAnsi" w:hint="eastAsia"/>
+              </w:rPr>
+              <w:t>이전</w:t>
+            </w:r>
+          </w:p>
+          <w:p>
+            <w:pPr>
+              <w:pStyle w:val="a3"/>
+              <w:pBdr>
+                <w:top w:val="none" w:sz="0" w:space="0" w:color="auto"/>
+                <w:left w:val="none" w:sz="0" w:space="0" w:color="auto"/>
+                <w:bottom w:val="none" w:sz="0" w:space="0" w:color="auto"/>
+                <w:right w:val="none" w:sz="0" w:space="0" w:color="auto"/>
+                <w:between w:val="single" w:sz="4" w:space="0" w:color="auto"/>
+              </w:pBdr>
+              <w:wordWrap/>
+              <w:jc w:val="left"/>
+              <w:rPr>
+                <w:rFonts w:asciiTheme="majorHAnsi" w:eastAsiaTheme="majorHAnsi" w:hAnsiTheme="majorHAnsi"/>
+              </w:rPr>
+            </w:pPr>
+            <w:r>
+              <w:rPr>
+                <w:rFonts w:asciiTheme="majorHAnsi" w:eastAsiaTheme="majorHAnsi" w:hAnsiTheme="majorHAnsi" w:hint="eastAsia"/>
+              </w:rPr>
+              <w:t>~9/8 테스트 및 버그 수정</w:t>
+            </w:r>
+          </w:p>
+          <w:p>
+            <w:pPr>
+              <w:pStyle w:val="a3"/>
+              <w:pBdr>
+                <w:top w:val="none" w:sz="0" w:space="0" w:color="auto"/>
+                <w:left w:val="none" w:sz="0" w:space="0" w:color="auto"/>
+                <w:bottom w:val="none" w:sz="0" w:space="0" w:color="auto"/>
+                <w:right w:val="none" w:sz="0" w:space="0" w:color="auto"/>
+                <w:between w:val="single" w:sz="4" w:space="0" w:color="auto"/>
+              </w:pBdr>
+              <w:wordWrap/>
+              <w:jc w:val="left"/>
+              <w:rPr>
+                <w:rFonts w:asciiTheme="majorHAnsi" w:eastAsiaTheme="majorHAnsi" w:hAnsiTheme="majorHAnsi" w:hint="eastAsia"/>
+              </w:rPr>
+            </w:pPr>
+            <w:r>
+              <w:rPr>
+                <w:rFonts w:asciiTheme="majorHAnsi" w:eastAsiaTheme="majorHAnsi" w:hAnsiTheme="majorHAnsi" w:hint="eastAsia"/>
+              </w:rPr>
+              <w:t xml:space="preserve">9/9~ 클라우드 바리스타의 MC 서비스로 이전 </w:t>
+            </w:r>
           </w:p>
         </w:tc>
       </w:tr>
@@ -3688,11 +4201,11 @@
         <w:tblLook w:val="04A0" w:firstRow="1" w:lastRow="0" w:firstColumn="1" w:lastColumn="0" w:noHBand="0" w:noVBand="1"/>
       </w:tblPr>
       <w:tblGrid>
-        <w:gridCol w:w="1961"/>
-        <w:gridCol w:w="1952"/>
-        <w:gridCol w:w="1952"/>
-        <w:gridCol w:w="1952"/>
-        <w:gridCol w:w="1952"/>
+        <w:gridCol w:w="1678"/>
+        <w:gridCol w:w="1743"/>
+        <w:gridCol w:w="1925"/>
+        <w:gridCol w:w="2660"/>
+        <w:gridCol w:w="1854"/>
       </w:tblGrid>
       <w:tr>
         <w:trPr>
@@ -4004,6 +4517,15 @@
                 <w:szCs w:val="20"/>
               </w:rPr>
             </w:pPr>
+            <w:r>
+              <w:rPr>
+                <w:rFonts w:asciiTheme="majorHAnsi" w:eastAsiaTheme="majorHAnsi" w:hAnsiTheme="majorHAnsi" w:cs="굴림" w:hint="eastAsia"/>
+                <w:color w:val="000000"/>
+                <w:kern w:val="0"/>
+                <w:szCs w:val="20"/>
+              </w:rPr>
+              <w:t>정지원</w:t>
+            </w:r>
           </w:p>
         </w:tc>
         <w:tc>
@@ -4037,6 +4559,15 @@
                 <w:szCs w:val="20"/>
               </w:rPr>
             </w:pPr>
+            <w:r>
+              <w:rPr>
+                <w:rFonts w:asciiTheme="majorHAnsi" w:eastAsiaTheme="majorHAnsi" w:hAnsiTheme="majorHAnsi" w:cs="굴림" w:hint="eastAsia"/>
+                <w:color w:val="000000"/>
+                <w:kern w:val="0"/>
+                <w:szCs w:val="20"/>
+              </w:rPr>
+              <w:t>서울공업고등학교</w:t>
+            </w:r>
           </w:p>
         </w:tc>
         <w:tc>
@@ -4068,6 +4599,33 @@
                 <w:szCs w:val="20"/>
               </w:rPr>
             </w:pPr>
+            <w:r>
+              <w:rPr>
+                <w:rFonts w:asciiTheme="majorHAnsi" w:eastAsiaTheme="majorHAnsi" w:hAnsiTheme="majorHAnsi" w:cs="굴림"/>
+                <w:color w:val="000000"/>
+                <w:kern w:val="0"/>
+                <w:szCs w:val="20"/>
+              </w:rPr>
+              <w:t>j</w:t>
+            </w:r>
+            <w:r>
+              <w:rPr>
+                <w:rFonts w:asciiTheme="majorHAnsi" w:eastAsiaTheme="majorHAnsi" w:hAnsiTheme="majorHAnsi" w:cs="굴림" w:hint="eastAsia"/>
+                <w:color w:val="000000"/>
+                <w:kern w:val="0"/>
+                <w:szCs w:val="20"/>
+              </w:rPr>
+              <w:t>immychung0</w:t>
+            </w:r>
+            <w:r>
+              <w:rPr>
+                <w:rFonts w:asciiTheme="majorHAnsi" w:eastAsiaTheme="majorHAnsi" w:hAnsiTheme="majorHAnsi" w:cs="굴림"/>
+                <w:color w:val="000000"/>
+                <w:kern w:val="0"/>
+                <w:szCs w:val="20"/>
+              </w:rPr>
+              <w:t>0@naver.com</w:t>
+            </w:r>
           </w:p>
         </w:tc>
         <w:tc>
@@ -4099,6 +4657,15 @@
                 <w:szCs w:val="20"/>
               </w:rPr>
             </w:pPr>
+            <w:r>
+              <w:rPr>
+                <w:rFonts w:asciiTheme="majorHAnsi" w:eastAsiaTheme="majorHAnsi" w:hAnsiTheme="majorHAnsi" w:cs="굴림" w:hint="eastAsia"/>
+                <w:color w:val="000000"/>
+                <w:kern w:val="0"/>
+                <w:szCs w:val="20"/>
+              </w:rPr>
+              <w:t>01050940321</w:t>
+            </w:r>
           </w:p>
         </w:tc>
       </w:tr>
@@ -4755,7 +5322,7 @@
         <v:path o:extrusionok="f" gradientshapeok="t" o:connecttype="rect"/>
         <o:lock v:ext="edit" aspectratio="t"/>
       </v:shapetype>
-      <v:shape id="" o:spid="_x0000_i1051" type="#_x0000_t75" style="width:12.9pt;height:12.9pt;mso-wrap-style:square;v-text-anchor:top" o:connectortype="straight" o:bullet="t">
+      <v:shape id="" o:spid="_x0000_i1039" type="#_x0000_t75" style="width:12.9pt;height:12.9pt;mso-wrap-style:square;v-text-anchor:top" o:connectortype="straight" o:bullet="t">
         <v:imagedata r:id="rId1" o:title="DRW00002d602b23"/>
       </v:shape>
     </w:pict>
@@ -6695,7 +7262,7 @@
 </file>
 
 <file path=customXml/itemProps1.xml><?xml version="1.0" encoding="utf-8"?>
-<ds:datastoreItem xmlns:ds="http://schemas.openxmlformats.org/officeDocument/2006/customXml" ds:itemID="{E53CB8C4-B3FA-4580-9315-A6D94A6AAF89}">
+<ds:datastoreItem xmlns:ds="http://schemas.openxmlformats.org/officeDocument/2006/customXml" ds:itemID="{FD827366-85E0-4838-9192-CB2E2FB6D73A}">
   <ds:schemaRefs>
     <ds:schemaRef ds:uri="http://schemas.openxmlformats.org/officeDocument/2006/bibliography"/>
   </ds:schemaRefs>

--- a/(자유＆지정)2021년 대회 개발계획서_@@(정지원).docx
+++ b/(자유＆지정)2021년 대회 개발계획서_@@(정지원).docx
@@ -502,8 +502,6 @@
               </w:rPr>
               <w:t xml:space="preserve"> (   1</w:t>
             </w:r>
-            <w:bookmarkStart w:id="0" w:name="_GoBack"/>
-            <w:bookmarkEnd w:id="0"/>
             <w:r>
               <w:rPr>
                 <w:rFonts w:asciiTheme="majorHAnsi" w:eastAsiaTheme="majorHAnsi" w:hAnsiTheme="majorHAnsi"/>
@@ -4042,6 +4040,12 @@
               <w:rPr>
                 <w:rFonts w:asciiTheme="majorHAnsi" w:eastAsiaTheme="majorHAnsi" w:hAnsiTheme="majorHAnsi" w:hint="eastAsia"/>
               </w:rPr>
+              <w:t xml:space="preserve"> 또는 로컬 서버</w:t>
+            </w:r>
+            <w:r>
+              <w:rPr>
+                <w:rFonts w:asciiTheme="majorHAnsi" w:eastAsiaTheme="majorHAnsi" w:hAnsiTheme="majorHAnsi" w:hint="eastAsia"/>
+              </w:rPr>
               <w:t>를 이용해 프로토타입 개발</w:t>
             </w:r>
             <w:r>
@@ -4050,6 +4054,8 @@
               </w:rPr>
               <w:t xml:space="preserve"> : 안드로이드 어플</w:t>
             </w:r>
+            <w:bookmarkStart w:id="0" w:name="_GoBack"/>
+            <w:bookmarkEnd w:id="0"/>
           </w:p>
           <w:p>
             <w:pPr>
@@ -4089,7 +4095,13 @@
               <w:rPr>
                 <w:rFonts w:asciiTheme="majorHAnsi" w:eastAsiaTheme="majorHAnsi" w:hAnsiTheme="majorHAnsi"/>
               </w:rPr>
-              <w:t>zure/AWS</w:t>
+              <w:t xml:space="preserve">zure, </w:t>
+            </w:r>
+            <w:r>
+              <w:rPr>
+                <w:rFonts w:asciiTheme="majorHAnsi" w:eastAsiaTheme="majorHAnsi" w:hAnsiTheme="majorHAnsi"/>
+              </w:rPr>
+              <w:t>AWS</w:t>
             </w:r>
             <w:r>
               <w:rPr>
@@ -4128,9 +4140,21 @@
             </w:pPr>
             <w:r>
               <w:rPr>
+                <w:rFonts w:asciiTheme="majorHAnsi" w:eastAsiaTheme="majorHAnsi" w:hAnsiTheme="majorHAnsi"/>
+              </w:rPr>
+              <w:t>8/14</w:t>
+            </w:r>
+            <w:r>
+              <w:rPr>
                 <w:rFonts w:asciiTheme="majorHAnsi" w:eastAsiaTheme="majorHAnsi" w:hAnsiTheme="majorHAnsi" w:hint="eastAsia"/>
               </w:rPr>
               <w:t>~9/8 테스트 및 버그 수정</w:t>
+            </w:r>
+            <w:r>
+              <w:rPr>
+                <w:rFonts w:asciiTheme="majorHAnsi" w:eastAsiaTheme="majorHAnsi" w:hAnsiTheme="majorHAnsi" w:hint="eastAsia"/>
+              </w:rPr>
+              <w:t xml:space="preserve"> + 제출을 위한 보고서 작성</w:t>
             </w:r>
           </w:p>
           <w:p>
@@ -4146,14 +4170,38 @@
               <w:wordWrap/>
               <w:jc w:val="left"/>
               <w:rPr>
-                <w:rFonts w:asciiTheme="majorHAnsi" w:eastAsiaTheme="majorHAnsi" w:hAnsiTheme="majorHAnsi" w:hint="eastAsia"/>
-              </w:rPr>
-            </w:pPr>
-            <w:r>
-              <w:rPr>
-                <w:rFonts w:asciiTheme="majorHAnsi" w:eastAsiaTheme="majorHAnsi" w:hAnsiTheme="majorHAnsi" w:hint="eastAsia"/>
-              </w:rPr>
-              <w:t xml:space="preserve">9/9~ 클라우드 바리스타의 MC 서비스로 이전 </w:t>
+                <w:rFonts w:asciiTheme="majorHAnsi" w:eastAsiaTheme="majorHAnsi" w:hAnsiTheme="majorHAnsi"/>
+              </w:rPr>
+            </w:pPr>
+            <w:r>
+              <w:rPr>
+                <w:rFonts w:asciiTheme="majorHAnsi" w:eastAsiaTheme="majorHAnsi" w:hAnsiTheme="majorHAnsi"/>
+              </w:rPr>
+              <w:t>8/31</w:t>
+            </w:r>
+            <w:r>
+              <w:rPr>
+                <w:rFonts w:asciiTheme="majorHAnsi" w:eastAsiaTheme="majorHAnsi" w:hAnsiTheme="majorHAnsi" w:hint="eastAsia"/>
+              </w:rPr>
+              <w:t xml:space="preserve">~ 클라우드 바리스타의 MC 서비스로 이전 </w:t>
+            </w:r>
+            <w:r>
+              <w:rPr>
+                <w:rFonts w:asciiTheme="majorHAnsi" w:eastAsiaTheme="majorHAnsi" w:hAnsiTheme="majorHAnsi"/>
+              </w:rPr>
+              <w:t xml:space="preserve">+ </w:t>
+            </w:r>
+            <w:r>
+              <w:rPr>
+                <w:rFonts w:asciiTheme="majorHAnsi" w:eastAsiaTheme="majorHAnsi" w:hAnsiTheme="majorHAnsi" w:hint="eastAsia"/>
+              </w:rPr>
+              <w:t>유지보수를</w:t>
+            </w:r>
+            <w:r>
+              <w:rPr>
+                <w:rFonts w:asciiTheme="majorHAnsi" w:eastAsiaTheme="majorHAnsi" w:hAnsiTheme="majorHAnsi" w:hint="eastAsia"/>
+              </w:rPr>
+              <w:t xml:space="preserve"> 위한 문서 작성</w:t>
             </w:r>
           </w:p>
         </w:tc>
@@ -4213,7 +4261,7 @@
         </w:trPr>
         <w:tc>
           <w:tcPr>
-            <w:tcW w:w="1961" w:type="dxa"/>
+            <w:tcW w:w="1678" w:type="dxa"/>
             <w:tcBorders>
               <w:top w:val="single" w:sz="2" w:space="0" w:color="000000"/>
               <w:left w:val="single" w:sz="2" w:space="0" w:color="000000"/>
@@ -4258,7 +4306,7 @@
         </w:tc>
         <w:tc>
           <w:tcPr>
-            <w:tcW w:w="1952" w:type="dxa"/>
+            <w:tcW w:w="1743" w:type="dxa"/>
             <w:tcBorders>
               <w:top w:val="single" w:sz="2" w:space="0" w:color="000000"/>
               <w:left w:val="single" w:sz="2" w:space="0" w:color="000000"/>
@@ -4303,7 +4351,7 @@
         </w:tc>
         <w:tc>
           <w:tcPr>
-            <w:tcW w:w="1952" w:type="dxa"/>
+            <w:tcW w:w="1925" w:type="dxa"/>
             <w:tcBorders>
               <w:top w:val="single" w:sz="2" w:space="0" w:color="000000"/>
               <w:left w:val="single" w:sz="2" w:space="0" w:color="000000"/>
@@ -4348,7 +4396,7 @@
         </w:tc>
         <w:tc>
           <w:tcPr>
-            <w:tcW w:w="1952" w:type="dxa"/>
+            <w:tcW w:w="2660" w:type="dxa"/>
             <w:tcBorders>
               <w:top w:val="single" w:sz="2" w:space="0" w:color="000000"/>
               <w:left w:val="single" w:sz="2" w:space="0" w:color="000000"/>
@@ -4393,7 +4441,7 @@
         </w:tc>
         <w:tc>
           <w:tcPr>
-            <w:tcW w:w="1952" w:type="dxa"/>
+            <w:tcW w:w="1854" w:type="dxa"/>
             <w:tcBorders>
               <w:top w:val="single" w:sz="2" w:space="0" w:color="000000"/>
               <w:left w:val="single" w:sz="2" w:space="0" w:color="000000"/>
@@ -4443,7 +4491,7 @@
         </w:trPr>
         <w:tc>
           <w:tcPr>
-            <w:tcW w:w="1961" w:type="dxa"/>
+            <w:tcW w:w="1678" w:type="dxa"/>
             <w:tcBorders>
               <w:top w:val="single" w:sz="2" w:space="0" w:color="000000"/>
               <w:left w:val="single" w:sz="2" w:space="0" w:color="000000"/>
@@ -4488,7 +4536,7 @@
         </w:tc>
         <w:tc>
           <w:tcPr>
-            <w:tcW w:w="1952" w:type="dxa"/>
+            <w:tcW w:w="1743" w:type="dxa"/>
             <w:tcBorders>
               <w:top w:val="single" w:sz="2" w:space="0" w:color="000000"/>
               <w:left w:val="single" w:sz="2" w:space="0" w:color="000000"/>
@@ -4530,7 +4578,7 @@
         </w:tc>
         <w:tc>
           <w:tcPr>
-            <w:tcW w:w="1952" w:type="dxa"/>
+            <w:tcW w:w="1925" w:type="dxa"/>
             <w:tcBorders>
               <w:top w:val="single" w:sz="2" w:space="0" w:color="000000"/>
               <w:left w:val="single" w:sz="2" w:space="0" w:color="000000"/>
@@ -4572,7 +4620,7 @@
         </w:tc>
         <w:tc>
           <w:tcPr>
-            <w:tcW w:w="1952" w:type="dxa"/>
+            <w:tcW w:w="2660" w:type="dxa"/>
             <w:tcBorders>
               <w:top w:val="single" w:sz="2" w:space="0" w:color="000000"/>
               <w:left w:val="single" w:sz="2" w:space="0" w:color="000000"/>
@@ -4630,7 +4678,7 @@
         </w:tc>
         <w:tc>
           <w:tcPr>
-            <w:tcW w:w="1952" w:type="dxa"/>
+            <w:tcW w:w="1854" w:type="dxa"/>
             <w:tcBorders>
               <w:top w:val="single" w:sz="2" w:space="0" w:color="000000"/>
               <w:left w:val="single" w:sz="2" w:space="0" w:color="000000"/>
@@ -4675,7 +4723,7 @@
         </w:trPr>
         <w:tc>
           <w:tcPr>
-            <w:tcW w:w="1961" w:type="dxa"/>
+            <w:tcW w:w="1678" w:type="dxa"/>
             <w:tcBorders>
               <w:top w:val="single" w:sz="2" w:space="0" w:color="000000"/>
               <w:left w:val="single" w:sz="2" w:space="0" w:color="000000"/>
@@ -4720,7 +4768,7 @@
         </w:tc>
         <w:tc>
           <w:tcPr>
-            <w:tcW w:w="1952" w:type="dxa"/>
+            <w:tcW w:w="1743" w:type="dxa"/>
             <w:tcBorders>
               <w:top w:val="single" w:sz="2" w:space="0" w:color="000000"/>
               <w:left w:val="single" w:sz="2" w:space="0" w:color="000000"/>
@@ -4753,7 +4801,7 @@
         </w:tc>
         <w:tc>
           <w:tcPr>
-            <w:tcW w:w="1952" w:type="dxa"/>
+            <w:tcW w:w="1925" w:type="dxa"/>
             <w:tcBorders>
               <w:top w:val="single" w:sz="2" w:space="0" w:color="000000"/>
               <w:left w:val="single" w:sz="2" w:space="0" w:color="000000"/>
@@ -4786,7 +4834,7 @@
         </w:tc>
         <w:tc>
           <w:tcPr>
-            <w:tcW w:w="1952" w:type="dxa"/>
+            <w:tcW w:w="2660" w:type="dxa"/>
             <w:tcBorders>
               <w:top w:val="single" w:sz="2" w:space="0" w:color="000000"/>
               <w:left w:val="single" w:sz="2" w:space="0" w:color="000000"/>
@@ -4817,364 +4865,7 @@
         </w:tc>
         <w:tc>
           <w:tcPr>
-            <w:tcW w:w="1952" w:type="dxa"/>
-            <w:tcBorders>
-              <w:top w:val="single" w:sz="2" w:space="0" w:color="000000"/>
-              <w:left w:val="single" w:sz="2" w:space="0" w:color="000000"/>
-              <w:bottom w:val="single" w:sz="2" w:space="0" w:color="000000"/>
-              <w:right w:val="single" w:sz="2" w:space="0" w:color="000000"/>
-            </w:tcBorders>
-            <w:tcMar>
-              <w:top w:w="28" w:type="dxa"/>
-              <w:left w:w="102" w:type="dxa"/>
-              <w:bottom w:w="28" w:type="dxa"/>
-              <w:right w:w="102" w:type="dxa"/>
-            </w:tcMar>
-            <w:vAlign w:val="center"/>
-            <w:hideMark/>
-          </w:tcPr>
-          <w:p>
-            <w:pPr>
-              <w:spacing w:after="0" w:line="240" w:lineRule="auto"/>
-              <w:textAlignment w:val="baseline"/>
-              <w:rPr>
-                <w:rFonts w:asciiTheme="majorHAnsi" w:eastAsiaTheme="majorHAnsi" w:hAnsiTheme="majorHAnsi" w:cs="굴림"/>
-                <w:color w:val="000000"/>
-                <w:kern w:val="0"/>
-                <w:szCs w:val="20"/>
-              </w:rPr>
-            </w:pPr>
-          </w:p>
-        </w:tc>
-      </w:tr>
-      <w:tr>
-        <w:trPr>
-          <w:trHeight w:val="539"/>
-        </w:trPr>
-        <w:tc>
-          <w:tcPr>
-            <w:tcW w:w="1961" w:type="dxa"/>
-            <w:tcBorders>
-              <w:top w:val="single" w:sz="2" w:space="0" w:color="000000"/>
-              <w:left w:val="single" w:sz="2" w:space="0" w:color="000000"/>
-              <w:bottom w:val="single" w:sz="2" w:space="0" w:color="000000"/>
-              <w:right w:val="single" w:sz="2" w:space="0" w:color="000000"/>
-            </w:tcBorders>
-            <w:shd w:val="clear" w:color="auto" w:fill="CEDEEF"/>
-            <w:tcMar>
-              <w:top w:w="28" w:type="dxa"/>
-              <w:left w:w="102" w:type="dxa"/>
-              <w:bottom w:w="28" w:type="dxa"/>
-              <w:right w:w="102" w:type="dxa"/>
-            </w:tcMar>
-            <w:vAlign w:val="center"/>
-            <w:hideMark/>
-          </w:tcPr>
-          <w:p>
-            <w:pPr>
-              <w:wordWrap/>
-              <w:spacing w:after="0" w:line="240" w:lineRule="auto"/>
-              <w:jc w:val="center"/>
-              <w:textAlignment w:val="baseline"/>
-              <w:rPr>
-                <w:rFonts w:asciiTheme="majorHAnsi" w:eastAsiaTheme="majorHAnsi" w:hAnsiTheme="majorHAnsi" w:cs="굴림"/>
-                <w:color w:val="000000"/>
-                <w:kern w:val="0"/>
-                <w:szCs w:val="20"/>
-              </w:rPr>
-            </w:pPr>
-            <w:r>
-              <w:rPr>
-                <w:rFonts w:asciiTheme="majorHAnsi" w:eastAsiaTheme="majorHAnsi" w:hAnsiTheme="majorHAnsi" w:cs="굴림" w:hint="eastAsia"/>
-                <w:b/>
-                <w:bCs/>
-                <w:color w:val="000000"/>
-                <w:kern w:val="0"/>
-                <w:szCs w:val="20"/>
-              </w:rPr>
-              <w:t>팀 원</w:t>
-            </w:r>
-          </w:p>
-        </w:tc>
-        <w:tc>
-          <w:tcPr>
-            <w:tcW w:w="1952" w:type="dxa"/>
-            <w:tcBorders>
-              <w:top w:val="single" w:sz="2" w:space="0" w:color="000000"/>
-              <w:left w:val="single" w:sz="2" w:space="0" w:color="000000"/>
-              <w:bottom w:val="single" w:sz="2" w:space="0" w:color="000000"/>
-              <w:right w:val="single" w:sz="2" w:space="0" w:color="000000"/>
-            </w:tcBorders>
-            <w:tcMar>
-              <w:top w:w="28" w:type="dxa"/>
-              <w:left w:w="102" w:type="dxa"/>
-              <w:bottom w:w="28" w:type="dxa"/>
-              <w:right w:w="102" w:type="dxa"/>
-            </w:tcMar>
-            <w:vAlign w:val="center"/>
-            <w:hideMark/>
-          </w:tcPr>
-          <w:p>
-            <w:pPr>
-              <w:wordWrap/>
-              <w:spacing w:after="0" w:line="240" w:lineRule="auto"/>
-              <w:jc w:val="center"/>
-              <w:textAlignment w:val="baseline"/>
-              <w:rPr>
-                <w:rFonts w:asciiTheme="majorHAnsi" w:eastAsiaTheme="majorHAnsi" w:hAnsiTheme="majorHAnsi" w:cs="굴림"/>
-                <w:color w:val="000000"/>
-                <w:kern w:val="0"/>
-                <w:szCs w:val="20"/>
-              </w:rPr>
-            </w:pPr>
-          </w:p>
-        </w:tc>
-        <w:tc>
-          <w:tcPr>
-            <w:tcW w:w="1952" w:type="dxa"/>
-            <w:tcBorders>
-              <w:top w:val="single" w:sz="2" w:space="0" w:color="000000"/>
-              <w:left w:val="single" w:sz="2" w:space="0" w:color="000000"/>
-              <w:bottom w:val="single" w:sz="2" w:space="0" w:color="000000"/>
-              <w:right w:val="single" w:sz="2" w:space="0" w:color="000000"/>
-            </w:tcBorders>
-            <w:tcMar>
-              <w:top w:w="28" w:type="dxa"/>
-              <w:left w:w="102" w:type="dxa"/>
-              <w:bottom w:w="28" w:type="dxa"/>
-              <w:right w:w="102" w:type="dxa"/>
-            </w:tcMar>
-            <w:vAlign w:val="center"/>
-            <w:hideMark/>
-          </w:tcPr>
-          <w:p>
-            <w:pPr>
-              <w:wordWrap/>
-              <w:spacing w:after="0" w:line="240" w:lineRule="auto"/>
-              <w:jc w:val="center"/>
-              <w:textAlignment w:val="baseline"/>
-              <w:rPr>
-                <w:rFonts w:asciiTheme="majorHAnsi" w:eastAsiaTheme="majorHAnsi" w:hAnsiTheme="majorHAnsi" w:cs="굴림"/>
-                <w:color w:val="000000"/>
-                <w:kern w:val="0"/>
-                <w:szCs w:val="20"/>
-              </w:rPr>
-            </w:pPr>
-          </w:p>
-        </w:tc>
-        <w:tc>
-          <w:tcPr>
-            <w:tcW w:w="1952" w:type="dxa"/>
-            <w:tcBorders>
-              <w:top w:val="single" w:sz="2" w:space="0" w:color="000000"/>
-              <w:left w:val="single" w:sz="2" w:space="0" w:color="000000"/>
-              <w:bottom w:val="single" w:sz="2" w:space="0" w:color="000000"/>
-              <w:right w:val="single" w:sz="2" w:space="0" w:color="000000"/>
-            </w:tcBorders>
-            <w:tcMar>
-              <w:top w:w="28" w:type="dxa"/>
-              <w:left w:w="102" w:type="dxa"/>
-              <w:bottom w:w="28" w:type="dxa"/>
-              <w:right w:w="102" w:type="dxa"/>
-            </w:tcMar>
-            <w:vAlign w:val="center"/>
-            <w:hideMark/>
-          </w:tcPr>
-          <w:p>
-            <w:pPr>
-              <w:spacing w:after="0" w:line="240" w:lineRule="auto"/>
-              <w:textAlignment w:val="baseline"/>
-              <w:rPr>
-                <w:rFonts w:asciiTheme="majorHAnsi" w:eastAsiaTheme="majorHAnsi" w:hAnsiTheme="majorHAnsi" w:cs="굴림"/>
-                <w:color w:val="000000"/>
-                <w:kern w:val="0"/>
-                <w:szCs w:val="20"/>
-              </w:rPr>
-            </w:pPr>
-          </w:p>
-        </w:tc>
-        <w:tc>
-          <w:tcPr>
-            <w:tcW w:w="1952" w:type="dxa"/>
-            <w:tcBorders>
-              <w:top w:val="single" w:sz="2" w:space="0" w:color="000000"/>
-              <w:left w:val="single" w:sz="2" w:space="0" w:color="000000"/>
-              <w:bottom w:val="single" w:sz="2" w:space="0" w:color="000000"/>
-              <w:right w:val="single" w:sz="2" w:space="0" w:color="000000"/>
-            </w:tcBorders>
-            <w:tcMar>
-              <w:top w:w="28" w:type="dxa"/>
-              <w:left w:w="102" w:type="dxa"/>
-              <w:bottom w:w="28" w:type="dxa"/>
-              <w:right w:w="102" w:type="dxa"/>
-            </w:tcMar>
-            <w:vAlign w:val="center"/>
-            <w:hideMark/>
-          </w:tcPr>
-          <w:p>
-            <w:pPr>
-              <w:spacing w:after="0" w:line="240" w:lineRule="auto"/>
-              <w:textAlignment w:val="baseline"/>
-              <w:rPr>
-                <w:rFonts w:asciiTheme="majorHAnsi" w:eastAsiaTheme="majorHAnsi" w:hAnsiTheme="majorHAnsi" w:cs="굴림"/>
-                <w:color w:val="000000"/>
-                <w:kern w:val="0"/>
-                <w:szCs w:val="20"/>
-              </w:rPr>
-            </w:pPr>
-          </w:p>
-        </w:tc>
-      </w:tr>
-      <w:tr>
-        <w:trPr>
-          <w:trHeight w:val="539"/>
-        </w:trPr>
-        <w:tc>
-          <w:tcPr>
-            <w:tcW w:w="1961" w:type="dxa"/>
-            <w:tcBorders>
-              <w:top w:val="single" w:sz="2" w:space="0" w:color="000000"/>
-              <w:left w:val="single" w:sz="2" w:space="0" w:color="000000"/>
-              <w:bottom w:val="single" w:sz="2" w:space="0" w:color="000000"/>
-              <w:right w:val="single" w:sz="2" w:space="0" w:color="000000"/>
-            </w:tcBorders>
-            <w:shd w:val="clear" w:color="auto" w:fill="CEDEEF"/>
-            <w:tcMar>
-              <w:top w:w="28" w:type="dxa"/>
-              <w:left w:w="102" w:type="dxa"/>
-              <w:bottom w:w="28" w:type="dxa"/>
-              <w:right w:w="102" w:type="dxa"/>
-            </w:tcMar>
-            <w:vAlign w:val="center"/>
-            <w:hideMark/>
-          </w:tcPr>
-          <w:p>
-            <w:pPr>
-              <w:wordWrap/>
-              <w:spacing w:after="0" w:line="240" w:lineRule="auto"/>
-              <w:jc w:val="center"/>
-              <w:textAlignment w:val="baseline"/>
-              <w:rPr>
-                <w:rFonts w:asciiTheme="majorHAnsi" w:eastAsiaTheme="majorHAnsi" w:hAnsiTheme="majorHAnsi" w:cs="굴림"/>
-                <w:color w:val="000000"/>
-                <w:kern w:val="0"/>
-                <w:szCs w:val="20"/>
-              </w:rPr>
-            </w:pPr>
-            <w:r>
-              <w:rPr>
-                <w:rFonts w:asciiTheme="majorHAnsi" w:eastAsiaTheme="majorHAnsi" w:hAnsiTheme="majorHAnsi" w:cs="굴림" w:hint="eastAsia"/>
-                <w:b/>
-                <w:bCs/>
-                <w:color w:val="000000"/>
-                <w:kern w:val="0"/>
-                <w:szCs w:val="20"/>
-              </w:rPr>
-              <w:lastRenderedPageBreak/>
-              <w:t>팀 원</w:t>
-            </w:r>
-          </w:p>
-        </w:tc>
-        <w:tc>
-          <w:tcPr>
-            <w:tcW w:w="1952" w:type="dxa"/>
-            <w:tcBorders>
-              <w:top w:val="single" w:sz="2" w:space="0" w:color="000000"/>
-              <w:left w:val="single" w:sz="2" w:space="0" w:color="000000"/>
-              <w:bottom w:val="single" w:sz="2" w:space="0" w:color="000000"/>
-              <w:right w:val="single" w:sz="2" w:space="0" w:color="000000"/>
-            </w:tcBorders>
-            <w:tcMar>
-              <w:top w:w="28" w:type="dxa"/>
-              <w:left w:w="102" w:type="dxa"/>
-              <w:bottom w:w="28" w:type="dxa"/>
-              <w:right w:w="102" w:type="dxa"/>
-            </w:tcMar>
-            <w:vAlign w:val="center"/>
-            <w:hideMark/>
-          </w:tcPr>
-          <w:p>
-            <w:pPr>
-              <w:wordWrap/>
-              <w:spacing w:after="0" w:line="240" w:lineRule="auto"/>
-              <w:jc w:val="center"/>
-              <w:textAlignment w:val="baseline"/>
-              <w:rPr>
-                <w:rFonts w:asciiTheme="majorHAnsi" w:eastAsiaTheme="majorHAnsi" w:hAnsiTheme="majorHAnsi" w:cs="굴림"/>
-                <w:color w:val="000000"/>
-                <w:kern w:val="0"/>
-                <w:szCs w:val="20"/>
-              </w:rPr>
-            </w:pPr>
-          </w:p>
-        </w:tc>
-        <w:tc>
-          <w:tcPr>
-            <w:tcW w:w="1952" w:type="dxa"/>
-            <w:tcBorders>
-              <w:top w:val="single" w:sz="2" w:space="0" w:color="000000"/>
-              <w:left w:val="single" w:sz="2" w:space="0" w:color="000000"/>
-              <w:bottom w:val="single" w:sz="2" w:space="0" w:color="000000"/>
-              <w:right w:val="single" w:sz="2" w:space="0" w:color="000000"/>
-            </w:tcBorders>
-            <w:tcMar>
-              <w:top w:w="28" w:type="dxa"/>
-              <w:left w:w="102" w:type="dxa"/>
-              <w:bottom w:w="28" w:type="dxa"/>
-              <w:right w:w="102" w:type="dxa"/>
-            </w:tcMar>
-            <w:vAlign w:val="center"/>
-            <w:hideMark/>
-          </w:tcPr>
-          <w:p>
-            <w:pPr>
-              <w:wordWrap/>
-              <w:spacing w:after="0" w:line="240" w:lineRule="auto"/>
-              <w:jc w:val="center"/>
-              <w:textAlignment w:val="baseline"/>
-              <w:rPr>
-                <w:rFonts w:asciiTheme="majorHAnsi" w:eastAsiaTheme="majorHAnsi" w:hAnsiTheme="majorHAnsi" w:cs="굴림"/>
-                <w:color w:val="000000"/>
-                <w:kern w:val="0"/>
-                <w:szCs w:val="20"/>
-              </w:rPr>
-            </w:pPr>
-          </w:p>
-        </w:tc>
-        <w:tc>
-          <w:tcPr>
-            <w:tcW w:w="1952" w:type="dxa"/>
-            <w:tcBorders>
-              <w:top w:val="single" w:sz="2" w:space="0" w:color="000000"/>
-              <w:left w:val="single" w:sz="2" w:space="0" w:color="000000"/>
-              <w:bottom w:val="single" w:sz="2" w:space="0" w:color="000000"/>
-              <w:right w:val="single" w:sz="2" w:space="0" w:color="000000"/>
-            </w:tcBorders>
-            <w:tcMar>
-              <w:top w:w="28" w:type="dxa"/>
-              <w:left w:w="102" w:type="dxa"/>
-              <w:bottom w:w="28" w:type="dxa"/>
-              <w:right w:w="102" w:type="dxa"/>
-            </w:tcMar>
-            <w:vAlign w:val="center"/>
-            <w:hideMark/>
-          </w:tcPr>
-          <w:p>
-            <w:pPr>
-              <w:spacing w:after="0" w:line="240" w:lineRule="auto"/>
-              <w:textAlignment w:val="baseline"/>
-              <w:rPr>
-                <w:rFonts w:asciiTheme="majorHAnsi" w:eastAsiaTheme="majorHAnsi" w:hAnsiTheme="majorHAnsi" w:cs="굴림"/>
-                <w:color w:val="000000"/>
-                <w:kern w:val="0"/>
-                <w:szCs w:val="20"/>
-              </w:rPr>
-            </w:pPr>
-          </w:p>
-        </w:tc>
-        <w:tc>
-          <w:tcPr>
-            <w:tcW w:w="1952" w:type="dxa"/>
+            <w:tcW w:w="1854" w:type="dxa"/>
             <w:tcBorders>
               <w:top w:val="single" w:sz="2" w:space="0" w:color="000000"/>
               <w:left w:val="single" w:sz="2" w:space="0" w:color="000000"/>
@@ -5322,7 +5013,7 @@
         <v:path o:extrusionok="f" gradientshapeok="t" o:connecttype="rect"/>
         <o:lock v:ext="edit" aspectratio="t"/>
       </v:shapetype>
-      <v:shape id="" o:spid="_x0000_i1039" type="#_x0000_t75" style="width:12.9pt;height:12.9pt;mso-wrap-style:square;v-text-anchor:top" o:connectortype="straight" o:bullet="t">
+      <v:shape id="" o:spid="_x0000_i1029" type="#_x0000_t75" style="width:12.9pt;height:12.9pt;mso-wrap-style:square;v-text-anchor:top" o:connectortype="straight" o:bullet="t">
         <v:imagedata r:id="rId1" o:title="DRW00002d602b23"/>
       </v:shape>
     </w:pict>
@@ -7262,7 +6953,7 @@
 </file>
 
 <file path=customXml/itemProps1.xml><?xml version="1.0" encoding="utf-8"?>
-<ds:datastoreItem xmlns:ds="http://schemas.openxmlformats.org/officeDocument/2006/customXml" ds:itemID="{FD827366-85E0-4838-9192-CB2E2FB6D73A}">
+<ds:datastoreItem xmlns:ds="http://schemas.openxmlformats.org/officeDocument/2006/customXml" ds:itemID="{22CF77F8-75A1-4143-A52B-7331BCB149BD}">
   <ds:schemaRefs>
     <ds:schemaRef ds:uri="http://schemas.openxmlformats.org/officeDocument/2006/bibliography"/>
   </ds:schemaRefs>
